--- a/docs/aktiveringsknapp.docx
+++ b/docs/aktiveringsknapp.docx
@@ -5,11 +5,49 @@
     <w:p>
       <w:pPr>
         <w:pStyle w:val="Normal"/>
-        <w:rPr/>
-      </w:pPr>
-      <w:r>
-        <w:rPr/>
-        <w:t>När roboten får spänning kommer den vänta på att aktiveringsknappen blir nedtryckt. Fram tills att detta händer så sitter programmet i en oändlig loop som inte gör någonting. Denna aktiveringsknapp kommer att vara kopplad till alla tre processorerna, vilket gör att alla kommer att starta sina program samtidigt.</w:t>
+        <w:rPr>
+          <w:b/>
+          <w:b/>
+          <w:bCs/>
+          <w:sz w:val="28"/>
+          <w:szCs w:val="28"/>
+        </w:rPr>
+      </w:pPr>
+      <w:r>
+        <w:rPr>
+          <w:b/>
+          <w:bCs/>
+          <w:sz w:val="28"/>
+          <w:szCs w:val="28"/>
+        </w:rPr>
+        <w:t>Aktivering</w:t>
+      </w:r>
+    </w:p>
+    <w:p>
+      <w:pPr>
+        <w:pStyle w:val="Normal"/>
+        <w:rPr/>
+      </w:pPr>
+      <w:r>
+        <w:rPr/>
+      </w:r>
+    </w:p>
+    <w:p>
+      <w:pPr>
+        <w:pStyle w:val="Normal"/>
+        <w:rPr/>
+      </w:pPr>
+      <w:r>
+        <w:rPr/>
+        <w:t xml:space="preserve">När roboten får spänning kommer den vänta på att aktiveringsknappen blir nedtryckt. Fram tills att detta händer så sitter programmet i en oändlig loop som inte gör någonting, </w:t>
+      </w:r>
+      <w:r>
+        <w:rPr/>
+        <w:t>precis innan mainloopen</w:t>
+      </w:r>
+      <w:r>
+        <w:rPr/>
+        <w:t>. Denna aktiveringsknapp kommer att vara kopplad till alla tre processorerna, vilket gör att alla kommer att starta sina program samtidigt.</w:t>
       </w:r>
     </w:p>
     <w:p>
@@ -91,6 +129,148 @@
       </w:pPr>
       <w:r>
         <w:rPr/>
+        <w:t>}</w:t>
+      </w:r>
+    </w:p>
+    <w:p>
+      <w:pPr>
+        <w:pStyle w:val="Normal"/>
+        <w:rPr/>
+      </w:pPr>
+      <w:r>
+        <w:rPr/>
+      </w:r>
+    </w:p>
+    <w:p>
+      <w:pPr>
+        <w:pStyle w:val="Normal"/>
+        <w:rPr>
+          <w:b/>
+          <w:b/>
+          <w:bCs/>
+          <w:sz w:val="28"/>
+          <w:szCs w:val="28"/>
+        </w:rPr>
+      </w:pPr>
+      <w:r>
+        <w:rPr>
+          <w:b/>
+          <w:bCs/>
+          <w:sz w:val="28"/>
+          <w:szCs w:val="28"/>
+        </w:rPr>
+        <w:t>Reset</w:t>
+      </w:r>
+    </w:p>
+    <w:p>
+      <w:pPr>
+        <w:pStyle w:val="Normal"/>
+        <w:rPr>
+          <w:sz w:val="24"/>
+          <w:szCs w:val="24"/>
+        </w:rPr>
+      </w:pPr>
+      <w:r>
+        <w:rPr>
+          <w:sz w:val="24"/>
+          <w:szCs w:val="24"/>
+        </w:rPr>
+      </w:r>
+    </w:p>
+    <w:p>
+      <w:pPr>
+        <w:pStyle w:val="Normal"/>
+        <w:rPr>
+          <w:sz w:val="24"/>
+          <w:szCs w:val="24"/>
+        </w:rPr>
+      </w:pPr>
+      <w:r>
+        <w:rPr>
+          <w:sz w:val="24"/>
+          <w:szCs w:val="24"/>
+        </w:rPr>
+        <w:t>När resetknappen, som är kopplad till alla tre processorerna, trycks ner kommer programmen att hoppa in i en rutin för att nollställa alla variabler (register) mm. Efter detta hoppar de upp till loopen innan mainloopen i väntan på återaktivering (genom tryck på aktiveringsknappen)</w:t>
+      </w:r>
+    </w:p>
+    <w:p>
+      <w:pPr>
+        <w:pStyle w:val="Normal"/>
+        <w:rPr>
+          <w:sz w:val="24"/>
+          <w:szCs w:val="24"/>
+        </w:rPr>
+      </w:pPr>
+      <w:r>
+        <w:rPr>
+          <w:sz w:val="24"/>
+          <w:szCs w:val="24"/>
+        </w:rPr>
+      </w:r>
+    </w:p>
+    <w:p>
+      <w:pPr>
+        <w:pStyle w:val="Normal"/>
+        <w:rPr>
+          <w:sz w:val="24"/>
+          <w:szCs w:val="24"/>
+        </w:rPr>
+      </w:pPr>
+      <w:r>
+        <w:rPr>
+          <w:sz w:val="24"/>
+          <w:szCs w:val="24"/>
+        </w:rPr>
+        <w:t>reset{</w:t>
+      </w:r>
+    </w:p>
+    <w:p>
+      <w:pPr>
+        <w:pStyle w:val="Normal"/>
+        <w:rPr>
+          <w:sz w:val="24"/>
+          <w:szCs w:val="24"/>
+        </w:rPr>
+      </w:pPr>
+      <w:r>
+        <w:rPr>
+          <w:sz w:val="24"/>
+          <w:szCs w:val="24"/>
+        </w:rPr>
+        <w:tab/>
+        <w:t>nollställ allt som ska nollställas</w:t>
+      </w:r>
+    </w:p>
+    <w:p>
+      <w:pPr>
+        <w:pStyle w:val="Normal"/>
+        <w:rPr>
+          <w:sz w:val="24"/>
+          <w:szCs w:val="24"/>
+        </w:rPr>
+      </w:pPr>
+      <w:r>
+        <w:rPr>
+          <w:sz w:val="24"/>
+          <w:szCs w:val="24"/>
+        </w:rPr>
+        <w:tab/>
+        <w:t>hoppa till loopen innan mainloopen</w:t>
+      </w:r>
+    </w:p>
+    <w:p>
+      <w:pPr>
+        <w:pStyle w:val="Normal"/>
+        <w:rPr>
+          <w:sz w:val="24"/>
+          <w:szCs w:val="24"/>
+        </w:rPr>
+      </w:pPr>
+      <w:r>
+        <w:rPr>
+          <w:sz w:val="24"/>
+          <w:szCs w:val="24"/>
+        </w:rPr>
         <w:t>}</w:t>
       </w:r>
     </w:p>
@@ -101,6 +281,7 @@
       <w:pgNumType w:fmt="decimal"/>
       <w:formProt w:val="false"/>
       <w:textDirection w:val="lrTb"/>
+      <w:docGrid w:type="default" w:linePitch="240" w:charSpace="4294961151"/>
     </w:sectPr>
   </w:body>
 </w:document>
@@ -112,7 +293,6 @@
     <w:rPrDefault>
       <w:rPr>
         <w:rFonts w:ascii="Liberation Serif" w:hAnsi="Liberation Serif" w:eastAsia="Droid Sans Fallback" w:cs="FreeSans"/>
-        <w:sz w:val="24"/>
         <w:szCs w:val="24"/>
         <w:lang w:val="sv-SE" w:eastAsia="zh-CN" w:bidi="hi-IN"/>
       </w:rPr>
@@ -127,10 +307,12 @@
     <w:pPr>
       <w:widowControl w:val="false"/>
       <w:suppressAutoHyphens w:val="true"/>
+      <w:bidi w:val="0"/>
+      <w:jc w:val="left"/>
     </w:pPr>
     <w:rPr>
       <w:rFonts w:ascii="Liberation Serif" w:hAnsi="Liberation Serif" w:eastAsia="Droid Sans Fallback" w:cs="FreeSans"/>
-      <w:color w:val="auto"/>
+      <w:color w:val="00000A"/>
       <w:sz w:val="24"/>
       <w:szCs w:val="24"/>
       <w:lang w:val="sv-SE" w:eastAsia="zh-CN" w:bidi="hi-IN"/>
